--- a/前端部署文档.docx
+++ b/前端部署文档.docx
@@ -114,12 +114,13 @@
           <w:szCs w:val="24"/>
           <w:lang w:val="en-US" w:eastAsia="zh-CN"/>
         </w:rPr>
-        <w:t>找到服务器项目地址</w:t>
+        <w:t>服务器项目地址 118.187.7.243</w:t>
       </w:r>
     </w:p>
     <w:p>
       <w:pPr>
         <w:numPr>
+          <w:ilvl w:val="0"/>
           <w:numId w:val="0"/>
         </w:numPr>
         <w:ind w:firstLine="420" w:firstLineChars="0"/>
@@ -135,10 +136,13 @@
         </w:rPr>
         <w:t>/opt/apache-tomcat-7.0.88/webapps/ruicloud</w:t>
       </w:r>
+      <w:bookmarkStart w:id="0" w:name="_GoBack"/>
+      <w:bookmarkEnd w:id="0"/>
     </w:p>
     <w:p>
       <w:pPr>
         <w:numPr>
+          <w:ilvl w:val="0"/>
           <w:numId w:val="0"/>
         </w:numPr>
         <w:ind w:firstLine="420" w:firstLineChars="0"/>
@@ -169,18 +173,7 @@
           <w:szCs w:val="24"/>
           <w:lang w:val="en-US" w:eastAsia="zh-CN"/>
         </w:rPr>
-        <w:t>3、把上面的所有更新</w:t>
-      </w:r>
-      <w:bookmarkStart w:id="0" w:name="_GoBack"/>
-      <w:bookmarkEnd w:id="0"/>
-      <w:r>
-        <w:rPr>
-          <w:rFonts w:hint="eastAsia"/>
-          <w:sz w:val="24"/>
-          <w:szCs w:val="24"/>
-          <w:lang w:val="en-US" w:eastAsia="zh-CN"/>
-        </w:rPr>
-        <w:t xml:space="preserve">文件放进 </w:t>
+        <w:t xml:space="preserve">3、把上面的所有更新文件放进 </w:t>
       </w:r>
       <w:r>
         <w:rPr>
